--- a/Lenguajes_de_Programacion/Unidad_1/Unidad_1_2.docx
+++ b/Lenguajes_de_Programacion/Unidad_1/Unidad_1_2.docx
@@ -91,14 +91,6 @@
           <w:vertAlign w:val="baseline"/>
         </w:rPr>
         <w:t xml:space="preserve">un paradigma si el lenguaje provee mecanismos que facilitan su </w:t>
-      </w:r>
-      <w:r>
-        <w:rPr>
-          <w:b w:val="0"/>
-          <w:highlight w:val="none"/>
-          <w:vertAlign w:val="baseline"/>
-          <w:lang w:val="es-ES"/>
-        </w:rPr>
       </w:r>
       <w:r>
         <w:rPr>
@@ -1064,16 +1056,15 @@
           <w:highlight w:val="none"/>
           <w:vertAlign w:val="baseline"/>
         </w:rPr>
-        <w:t xml:space="preserve">Entorno de programación procedimental.</w:t>
-      </w:r>
-      <w:r>
-        <w:rPr>
-          <w:b w:val="0"/>
-          <w:highlight w:val="none"/>
-          <w:vertAlign w:val="baseline"/>
-        </w:rPr>
-      </w:r>
-      <w:r/>
+        <w:t xml:space="preserve">Programa = Algorimos + Estructura de Datos.</w:t>
+      </w:r>
+      <w:r>
+        <w:rPr>
+          <w:b w:val="0"/>
+          <w:highlight w:val="none"/>
+          <w:vertAlign w:val="baseline"/>
+        </w:rPr>
+      </w:r>
     </w:p>
     <w:p>
       <w:pPr>
@@ -1094,7 +1085,7 @@
           <w:highlight w:val="none"/>
           <w:vertAlign w:val="baseline"/>
         </w:rPr>
-        <w:t xml:space="preserve">Secuencia de control, variable, operación de asignación son sus componentes principales.</w:t>
+        <w:t xml:space="preserve">Entorno de programación procedimental.</w:t>
       </w:r>
       <w:r>
         <w:rPr>
@@ -1124,7 +1115,7 @@
           <w:highlight w:val="none"/>
           <w:vertAlign w:val="baseline"/>
         </w:rPr>
-        <w:t xml:space="preserve">Abstracción de datos = variables + sentencias de asignación.</w:t>
+        <w:t xml:space="preserve">Secuencia de control, variable, operación de asignación son sus componentes principales.</w:t>
       </w:r>
       <w:r>
         <w:rPr>
@@ -1154,7 +1145,7 @@
           <w:highlight w:val="none"/>
           <w:vertAlign w:val="baseline"/>
         </w:rPr>
-        <w:t xml:space="preserve">En la programación imperativa se solía hacer un uso indiscriminado de las instrucciones de saltos condicionales e incondicionales, lo que aumentaba la complejidad del código y dificultaba su modificación.</w:t>
+        <w:t xml:space="preserve">Abstracción de datos = variables + sentencias de asignación.</w:t>
       </w:r>
       <w:r>
         <w:rPr>
@@ -1184,7 +1175,7 @@
           <w:highlight w:val="none"/>
           <w:vertAlign w:val="baseline"/>
         </w:rPr>
-        <w:t xml:space="preserve">Ej. De lenguajes Fortran, C, Pascal, Prolog, etc.</w:t>
+        <w:t xml:space="preserve">En la programación imperativa se solía hacer un uso indiscriminado de las instrucciones de saltos condicionales e incondicionales, lo que aumentaba la complejidad del código y dificultaba su modificación.</w:t>
       </w:r>
       <w:r>
         <w:rPr>
@@ -1212,6 +1203,36 @@
         <w:rPr>
           <w:b w:val="0"/>
           <w:highlight w:val="none"/>
+          <w:vertAlign w:val="baseline"/>
+        </w:rPr>
+        <w:t xml:space="preserve">Ej. De lenguajes Fortran, C, Pascal, Prolog, etc.</w:t>
+      </w:r>
+      <w:r>
+        <w:rPr>
+          <w:b w:val="0"/>
+          <w:highlight w:val="none"/>
+          <w:vertAlign w:val="baseline"/>
+        </w:rPr>
+      </w:r>
+      <w:r/>
+    </w:p>
+    <w:p>
+      <w:pPr>
+        <w:pStyle w:val="822"/>
+        <w:numPr>
+          <w:ilvl w:val="1"/>
+          <w:numId w:val="2"/>
+        </w:numPr>
+        <w:rPr>
+          <w:b w:val="0"/>
+          <w:highlight w:val="none"/>
+          <w:vertAlign w:val="baseline"/>
+        </w:rPr>
+      </w:pPr>
+      <w:r>
+        <w:rPr>
+          <w:b w:val="0"/>
+          <w:highlight w:val="none"/>
           <w:u w:val="single"/>
           <w:vertAlign w:val="baseline"/>
         </w:rPr>
@@ -2117,16 +2138,15 @@
           <w:highlight w:val="none"/>
           <w:vertAlign w:val="baseline"/>
         </w:rPr>
-        <w:t xml:space="preserve">Se basa en la idea de cooperación entre objetos</w:t>
-      </w:r>
-      <w:r>
-        <w:rPr>
-          <w:b w:val="0"/>
-          <w:highlight w:val="none"/>
-          <w:vertAlign w:val="baseline"/>
-        </w:rPr>
-      </w:r>
-      <w:r/>
+        <w:t xml:space="preserve">Programa = Objetos + Mensajes.</w:t>
+      </w:r>
+      <w:r>
+        <w:rPr>
+          <w:b w:val="0"/>
+          <w:highlight w:val="none"/>
+          <w:vertAlign w:val="baseline"/>
+        </w:rPr>
+      </w:r>
     </w:p>
     <w:p>
       <w:pPr>
@@ -2147,6 +2167,36 @@
           <w:highlight w:val="none"/>
           <w:vertAlign w:val="baseline"/>
         </w:rPr>
+        <w:t xml:space="preserve">Se basa en la idea de cooperación entre objetos</w:t>
+      </w:r>
+      <w:r>
+        <w:rPr>
+          <w:b w:val="0"/>
+          <w:highlight w:val="none"/>
+          <w:vertAlign w:val="baseline"/>
+        </w:rPr>
+      </w:r>
+      <w:r/>
+    </w:p>
+    <w:p>
+      <w:pPr>
+        <w:pStyle w:val="822"/>
+        <w:numPr>
+          <w:ilvl w:val="1"/>
+          <w:numId w:val="2"/>
+        </w:numPr>
+        <w:rPr>
+          <w:b w:val="0"/>
+          <w:highlight w:val="none"/>
+          <w:vertAlign w:val="baseline"/>
+        </w:rPr>
+      </w:pPr>
+      <w:r>
+        <w:rPr>
+          <w:b w:val="0"/>
+          <w:highlight w:val="none"/>
+          <w:vertAlign w:val="baseline"/>
+        </w:rPr>
         <w:t xml:space="preserve">Objeto:</w:t>
       </w:r>
       <w:r>
@@ -3028,6 +3078,35 @@
           <w:highlight w:val="none"/>
           <w:vertAlign w:val="baseline"/>
         </w:rPr>
+        <w:t xml:space="preserve">Programa = Funciones + Estructura de Datos.</w:t>
+      </w:r>
+      <w:r>
+        <w:rPr>
+          <w:b w:val="0"/>
+          <w:highlight w:val="none"/>
+          <w:vertAlign w:val="baseline"/>
+        </w:rPr>
+      </w:r>
+    </w:p>
+    <w:p>
+      <w:pPr>
+        <w:pStyle w:val="822"/>
+        <w:numPr>
+          <w:ilvl w:val="1"/>
+          <w:numId w:val="2"/>
+        </w:numPr>
+        <w:rPr>
+          <w:b w:val="0"/>
+          <w:highlight w:val="none"/>
+          <w:vertAlign w:val="baseline"/>
+        </w:rPr>
+      </w:pPr>
+      <w:r>
+        <w:rPr>
+          <w:b w:val="0"/>
+          <w:highlight w:val="none"/>
+          <w:vertAlign w:val="baseline"/>
+        </w:rPr>
         <w:t xml:space="preserve">Conceptos claves:</w:t>
       </w:r>
       <w:r/>
@@ -3377,6 +3456,7 @@
           <w:vertAlign w:val="baseline"/>
         </w:rPr>
       </w:r>
+      <w:r/>
     </w:p>
     <w:p>
       <w:pPr>
@@ -3406,6 +3486,7 @@
           <w:vertAlign w:val="baseline"/>
         </w:rPr>
       </w:r>
+      <w:r/>
     </w:p>
     <w:p>
       <w:pPr>
@@ -3435,6 +3516,7 @@
           <w:vertAlign w:val="baseline"/>
         </w:rPr>
       </w:r>
+      <w:r/>
     </w:p>
     <w:p>
       <w:pPr>
@@ -3464,13 +3546,7 @@
           <w:vertAlign w:val="baseline"/>
         </w:rPr>
       </w:r>
-      <w:r>
-        <w:rPr>
-          <w:b w:val="0"/>
-          <w:highlight w:val="none"/>
-          <w:vertAlign w:val="baseline"/>
-        </w:rPr>
-      </w:r>
+      <w:r/>
     </w:p>
     <w:p>
       <w:pPr>
@@ -3500,6 +3576,7 @@
           <w:vertAlign w:val="baseline"/>
         </w:rPr>
       </w:r>
+      <w:r/>
     </w:p>
     <w:p>
       <w:pPr>
@@ -3520,7 +3597,770 @@
           <w:highlight w:val="none"/>
           <w:vertAlign w:val="baseline"/>
         </w:rPr>
-        <w:t xml:space="preserve">Funciones como valor de primera clase: funciones pueden ser pasadas como argumentos, retornadas como resultados.</w:t>
+        <w:t xml:space="preserve">Funciones como valor de primera clase: funciones pueden ser pasadas como argumentos, retornadas como resultados o combinarse para hacer nuevas funciones.</w:t>
+      </w:r>
+      <w:r>
+        <w:rPr>
+          <w:b w:val="0"/>
+          <w:highlight w:val="none"/>
+          <w:vertAlign w:val="baseline"/>
+        </w:rPr>
+      </w:r>
+      <w:r/>
+    </w:p>
+    <w:p>
+      <w:pPr>
+        <w:pStyle w:val="822"/>
+        <w:numPr>
+          <w:ilvl w:val="2"/>
+          <w:numId w:val="2"/>
+        </w:numPr>
+        <w:rPr>
+          <w:b w:val="0"/>
+          <w:highlight w:val="none"/>
+          <w:vertAlign w:val="baseline"/>
+        </w:rPr>
+      </w:pPr>
+      <w:r>
+        <w:rPr>
+          <w:b w:val="0"/>
+          <w:highlight w:val="none"/>
+          <w:vertAlign w:val="baseline"/>
+        </w:rPr>
+        <w:t xml:space="preserve">Currying: Llamada a función que toma múltiples argumentos como una cadena de llamadas a funciones de un argumento, permite definir nuevas funciones mediante la aplicación parcial.</w:t>
+      </w:r>
+      <w:r>
+        <w:rPr>
+          <w:b w:val="0"/>
+          <w:highlight w:val="none"/>
+          <w:vertAlign w:val="baseline"/>
+        </w:rPr>
+      </w:r>
+    </w:p>
+    <w:p>
+      <w:pPr>
+        <w:pStyle w:val="822"/>
+        <w:numPr>
+          <w:ilvl w:val="2"/>
+          <w:numId w:val="2"/>
+        </w:numPr>
+        <w:rPr>
+          <w:b w:val="0"/>
+          <w:highlight w:val="none"/>
+          <w:vertAlign w:val="baseline"/>
+        </w:rPr>
+      </w:pPr>
+      <w:r>
+        <w:rPr>
+          <w:b w:val="0"/>
+          <w:highlight w:val="none"/>
+          <w:vertAlign w:val="baseline"/>
+        </w:rPr>
+        <w:t xml:space="preserve">Evaluación perezosa: implica un orden de evaluación no estricto, se evalúa cada parte del argumento de una función solo cuando es indispensable donde ademas se recuerdan los valores de los argumentos ya calculados para evitar su reevaluacion.</w:t>
+      </w:r>
+      <w:r>
+        <w:rPr>
+          <w:b w:val="0"/>
+          <w:highlight w:val="none"/>
+          <w:vertAlign w:val="baseline"/>
+        </w:rPr>
+      </w:r>
+    </w:p>
+    <w:p>
+      <w:pPr>
+        <w:pStyle w:val="822"/>
+        <w:numPr>
+          <w:ilvl w:val="2"/>
+          <w:numId w:val="2"/>
+        </w:numPr>
+        <w:rPr>
+          <w:b w:val="0"/>
+          <w:highlight w:val="none"/>
+          <w:vertAlign w:val="baseline"/>
+        </w:rPr>
+      </w:pPr>
+      <w:r>
+        <w:rPr>
+          <w:b w:val="0"/>
+          <w:highlight w:val="none"/>
+          <w:vertAlign w:val="baseline"/>
+        </w:rPr>
+        <w:t xml:space="preserve">En los lenguajes funcionales podemos mencionar a Lisp, Miranda, ML.</w:t>
+      </w:r>
+      <w:r>
+        <w:rPr>
+          <w:b w:val="0"/>
+          <w:highlight w:val="none"/>
+          <w:vertAlign w:val="baseline"/>
+        </w:rPr>
+      </w:r>
+    </w:p>
+    <w:p>
+      <w:pPr>
+        <w:pStyle w:val="822"/>
+        <w:numPr>
+          <w:ilvl w:val="0"/>
+          <w:numId w:val="2"/>
+        </w:numPr>
+        <w:rPr>
+          <w:b w:val="0"/>
+          <w:highlight w:val="none"/>
+          <w:vertAlign w:val="baseline"/>
+        </w:rPr>
+      </w:pPr>
+      <w:r>
+        <w:rPr>
+          <w:b w:val="0"/>
+          <w:highlight w:val="none"/>
+          <w:vertAlign w:val="baseline"/>
+        </w:rPr>
+        <w:t xml:space="preserve">Paradigma Lógico:</w:t>
+      </w:r>
+      <w:r>
+        <w:rPr>
+          <w:b w:val="0"/>
+          <w:highlight w:val="none"/>
+          <w:vertAlign w:val="baseline"/>
+        </w:rPr>
+      </w:r>
+    </w:p>
+    <w:p>
+      <w:pPr>
+        <w:pStyle w:val="822"/>
+        <w:numPr>
+          <w:ilvl w:val="1"/>
+          <w:numId w:val="2"/>
+        </w:numPr>
+        <w:rPr>
+          <w:b w:val="0"/>
+          <w:highlight w:val="none"/>
+          <w:vertAlign w:val="baseline"/>
+        </w:rPr>
+      </w:pPr>
+      <w:r>
+        <w:rPr>
+          <w:b w:val="0"/>
+          <w:highlight w:val="none"/>
+          <w:vertAlign w:val="baseline"/>
+        </w:rPr>
+        <w:t xml:space="preserve">Entiende la programación como una especificación de teorías lógicas.</w:t>
+      </w:r>
+      <w:r>
+        <w:rPr>
+          <w:b w:val="0"/>
+          <w:highlight w:val="none"/>
+          <w:vertAlign w:val="baseline"/>
+        </w:rPr>
+      </w:r>
+      <w:r>
+        <w:rPr>
+          <w:b w:val="0"/>
+          <w:highlight w:val="none"/>
+          <w:vertAlign w:val="baseline"/>
+        </w:rPr>
+      </w:r>
+      <w:r>
+        <w:rPr>
+          <w:b w:val="0"/>
+          <w:highlight w:val="none"/>
+          <w:vertAlign w:val="baseline"/>
+        </w:rPr>
+      </w:r>
+    </w:p>
+    <w:p>
+      <w:pPr>
+        <w:pStyle w:val="822"/>
+        <w:numPr>
+          <w:ilvl w:val="1"/>
+          <w:numId w:val="2"/>
+        </w:numPr>
+        <w:rPr>
+          <w:b w:val="0"/>
+          <w:highlight w:val="none"/>
+          <w:vertAlign w:val="baseline"/>
+        </w:rPr>
+      </w:pPr>
+      <w:r>
+        <w:rPr>
+          <w:b w:val="0"/>
+          <w:highlight w:val="none"/>
+          <w:vertAlign w:val="baseline"/>
+        </w:rPr>
+        <w:t xml:space="preserve">Ejecución es como un proceso de demostración de teoremas.</w:t>
+      </w:r>
+      <w:r>
+        <w:rPr>
+          <w:b w:val="0"/>
+          <w:highlight w:val="none"/>
+          <w:vertAlign w:val="baseline"/>
+        </w:rPr>
+      </w:r>
+    </w:p>
+    <w:p>
+      <w:pPr>
+        <w:pStyle w:val="822"/>
+        <w:numPr>
+          <w:ilvl w:val="1"/>
+          <w:numId w:val="2"/>
+        </w:numPr>
+        <w:rPr>
+          <w:b w:val="0"/>
+          <w:highlight w:val="none"/>
+          <w:vertAlign w:val="baseline"/>
+        </w:rPr>
+      </w:pPr>
+      <w:r>
+        <w:rPr>
+          <w:b w:val="0"/>
+          <w:highlight w:val="none"/>
+          <w:vertAlign w:val="baseline"/>
+        </w:rPr>
+        <w:t xml:space="preserve">Se utiliza el formalismo de la lógica de primer orden para representar el conocimiento sobre un problema y para hacer preguntas que si se demuestra que se pueden deducir a partir del conocimiento dado en forma de acciones y de las reglas de deducción estipuladas, se vuelven teoremas.</w:t>
+      </w:r>
+      <w:r/>
+    </w:p>
+    <w:p>
+      <w:pPr>
+        <w:pStyle w:val="822"/>
+        <w:numPr>
+          <w:ilvl w:val="1"/>
+          <w:numId w:val="2"/>
+        </w:numPr>
+        <w:rPr>
+          <w:b w:val="0"/>
+          <w:highlight w:val="none"/>
+          <w:vertAlign w:val="baseline"/>
+        </w:rPr>
+      </w:pPr>
+      <w:r>
+        <w:rPr>
+          <w:b w:val="0"/>
+          <w:highlight w:val="none"/>
+          <w:vertAlign w:val="baseline"/>
+        </w:rPr>
+        <w:t xml:space="preserve">Lógica de predicados.</w:t>
+      </w:r>
+      <w:r>
+        <w:rPr>
+          <w:b w:val="0"/>
+          <w:highlight w:val="none"/>
+          <w:vertAlign w:val="baseline"/>
+        </w:rPr>
+      </w:r>
+    </w:p>
+    <w:p>
+      <w:pPr>
+        <w:pStyle w:val="822"/>
+        <w:numPr>
+          <w:ilvl w:val="1"/>
+          <w:numId w:val="2"/>
+        </w:numPr>
+        <w:rPr>
+          <w:b w:val="0"/>
+          <w:highlight w:val="none"/>
+          <w:vertAlign w:val="baseline"/>
+        </w:rPr>
+      </w:pPr>
+      <w:r>
+        <w:rPr>
+          <w:b w:val="0"/>
+          <w:highlight w:val="none"/>
+          <w:vertAlign w:val="baseline"/>
+        </w:rPr>
+        <w:t xml:space="preserve">Valores representados por variables pero no representan a direcciones de memoria.</w:t>
+      </w:r>
+      <w:r>
+        <w:rPr>
+          <w:b w:val="0"/>
+          <w:highlight w:val="none"/>
+          <w:vertAlign w:val="baseline"/>
+        </w:rPr>
+      </w:r>
+    </w:p>
+    <w:p>
+      <w:pPr>
+        <w:pStyle w:val="822"/>
+        <w:numPr>
+          <w:ilvl w:val="1"/>
+          <w:numId w:val="2"/>
+        </w:numPr>
+        <w:rPr>
+          <w:b w:val="0"/>
+          <w:highlight w:val="none"/>
+          <w:vertAlign w:val="baseline"/>
+        </w:rPr>
+      </w:pPr>
+      <w:r>
+        <w:rPr>
+          <w:b w:val="0"/>
+          <w:highlight w:val="none"/>
+          <w:vertAlign w:val="baseline"/>
+        </w:rPr>
+        <w:t xml:space="preserve">Un Programa es un conjunto de hechos/proposiciones y de reglas lógicas previamente establecidas, a partir de las cuales se obtienen conclusiones.</w:t>
+      </w:r>
+      <w:r/>
+    </w:p>
+    <w:p>
+      <w:pPr>
+        <w:pStyle w:val="822"/>
+        <w:numPr>
+          <w:ilvl w:val="1"/>
+          <w:numId w:val="2"/>
+        </w:numPr>
+        <w:rPr>
+          <w:b w:val="0"/>
+          <w:highlight w:val="none"/>
+          <w:vertAlign w:val="baseline"/>
+        </w:rPr>
+      </w:pPr>
+      <w:r>
+        <w:rPr>
+          <w:b w:val="0"/>
+          <w:highlight w:val="none"/>
+          <w:vertAlign w:val="baseline"/>
+        </w:rPr>
+        <w:t xml:space="preserve">Para programar se definen enunciados lógicos y se determina la veracidad de los mismos para individuos concretos.</w:t>
+      </w:r>
+      <w:r/>
+    </w:p>
+    <w:p>
+      <w:pPr>
+        <w:pStyle w:val="822"/>
+        <w:numPr>
+          <w:ilvl w:val="1"/>
+          <w:numId w:val="2"/>
+        </w:numPr>
+        <w:rPr>
+          <w:b w:val="0"/>
+          <w:highlight w:val="none"/>
+          <w:vertAlign w:val="baseline"/>
+        </w:rPr>
+      </w:pPr>
+      <w:r>
+        <w:rPr>
+          <w:b w:val="0"/>
+          <w:highlight w:val="none"/>
+          <w:vertAlign w:val="baseline"/>
+        </w:rPr>
+        <w:t xml:space="preserve">El lenguaje de programación representativos de este paradigma es Prolog. </w:t>
+      </w:r>
+      <w:r>
+        <w:rPr>
+          <w:b w:val="0"/>
+          <w:highlight w:val="none"/>
+          <w:vertAlign w:val="baseline"/>
+        </w:rPr>
+      </w:r>
+    </w:p>
+    <w:p>
+      <w:pPr>
+        <w:pStyle w:val="822"/>
+        <w:numPr>
+          <w:ilvl w:val="1"/>
+          <w:numId w:val="2"/>
+        </w:numPr>
+        <w:rPr>
+          <w:b w:val="0"/>
+          <w:highlight w:val="none"/>
+          <w:vertAlign w:val="baseline"/>
+        </w:rPr>
+      </w:pPr>
+      <w:r>
+        <w:rPr>
+          <w:b w:val="0"/>
+          <w:highlight w:val="none"/>
+          <w:vertAlign w:val="baseline"/>
+        </w:rPr>
+        <w:t xml:space="preserve">Programa = Lógica + Control +  Estructura de Datos.</w:t>
+      </w:r>
+      <w:r>
+        <w:rPr>
+          <w:b w:val="0"/>
+          <w:highlight w:val="none"/>
+          <w:vertAlign w:val="baseline"/>
+        </w:rPr>
+      </w:r>
+    </w:p>
+    <w:p>
+      <w:pPr>
+        <w:pStyle w:val="822"/>
+        <w:numPr>
+          <w:ilvl w:val="1"/>
+          <w:numId w:val="2"/>
+        </w:numPr>
+        <w:rPr>
+          <w:b w:val="0"/>
+          <w:highlight w:val="none"/>
+          <w:vertAlign w:val="baseline"/>
+        </w:rPr>
+      </w:pPr>
+      <w:r>
+        <w:rPr>
+          <w:b w:val="0"/>
+          <w:highlight w:val="none"/>
+          <w:vertAlign w:val="baseline"/>
+        </w:rPr>
+        <w:t xml:space="preserve">Conceptos claves:</w:t>
+      </w:r>
+      <w:r>
+        <w:rPr>
+          <w:b w:val="0"/>
+          <w:highlight w:val="none"/>
+          <w:vertAlign w:val="baseline"/>
+        </w:rPr>
+      </w:r>
+    </w:p>
+    <w:p>
+      <w:pPr>
+        <w:pStyle w:val="822"/>
+        <w:numPr>
+          <w:ilvl w:val="2"/>
+          <w:numId w:val="2"/>
+        </w:numPr>
+        <w:rPr>
+          <w:b w:val="0"/>
+          <w:highlight w:val="none"/>
+          <w:vertAlign w:val="baseline"/>
+        </w:rPr>
+      </w:pPr>
+      <w:r>
+        <w:rPr>
+          <w:b w:val="0"/>
+          <w:highlight w:val="none"/>
+          <w:vertAlign w:val="baseline"/>
+        </w:rPr>
+        <w:t xml:space="preserve">Aserciones: conjunto de hechos tales como “Los ravioles son pastas”, establecen una relación entre objetos, forma mas sencilla de sentencia. Una verdad.</w:t>
+      </w:r>
+      <w:r>
+        <w:rPr>
+          <w:b w:val="0"/>
+          <w:highlight w:val="none"/>
+          <w:vertAlign w:val="baseline"/>
+        </w:rPr>
+      </w:r>
+    </w:p>
+    <w:p>
+      <w:pPr>
+        <w:pStyle w:val="822"/>
+        <w:numPr>
+          <w:ilvl w:val="2"/>
+          <w:numId w:val="2"/>
+        </w:numPr>
+        <w:rPr>
+          <w:b w:val="0"/>
+          <w:highlight w:val="none"/>
+          <w:vertAlign w:val="baseline"/>
+        </w:rPr>
+      </w:pPr>
+      <w:r>
+        <w:rPr>
+          <w:b w:val="0"/>
+          <w:highlight w:val="none"/>
+          <w:vertAlign w:val="baseline"/>
+        </w:rPr>
+        <w:t xml:space="preserve">Clausula de Horn: forma restrictiva de la lógica de predicados, con una sola conclusión en cada clausula. Es el nombre que da las instrucciones básicas del paradigma y permite representar la mayoría de las proposiciones lógicas.</w:t>
+      </w:r>
+      <w:r/>
+    </w:p>
+    <w:p>
+      <w:pPr>
+        <w:pStyle w:val="822"/>
+        <w:numPr>
+          <w:ilvl w:val="2"/>
+          <w:numId w:val="2"/>
+        </w:numPr>
+        <w:rPr>
+          <w:b w:val="0"/>
+          <w:highlight w:val="none"/>
+          <w:vertAlign w:val="baseline"/>
+        </w:rPr>
+      </w:pPr>
+      <w:r>
+        <w:rPr>
+          <w:b w:val="0"/>
+          <w:highlight w:val="none"/>
+          <w:vertAlign w:val="baseline"/>
+        </w:rPr>
+        <w:t xml:space="preserve">Relaciones: se establecen entre la aserciones y que en la programación logica juegan el mismo papel que los procedimientos en otros paradigmas.</w:t>
+      </w:r>
+      <w:r/>
+    </w:p>
+    <w:p>
+      <w:pPr>
+        <w:pStyle w:val="822"/>
+        <w:numPr>
+          <w:ilvl w:val="1"/>
+          <w:numId w:val="2"/>
+        </w:numPr>
+        <w:rPr>
+          <w:b w:val="0"/>
+          <w:highlight w:val="none"/>
+          <w:vertAlign w:val="baseline"/>
+        </w:rPr>
+      </w:pPr>
+      <w:r>
+        <w:rPr>
+          <w:b w:val="0"/>
+          <w:highlight w:val="none"/>
+          <w:vertAlign w:val="baseline"/>
+        </w:rPr>
+        <w:t xml:space="preserve">El paradigma logico lo podemos aplicar en lenguajes de consulta de bases de datos, en desarrollo de lenguajes de IA, en procesamiento de lenguaje natural, escritura de compiladores, construcción de sistemas expertos, búsqueda de patrones, etc.</w:t>
+      </w:r>
+      <w:r>
+        <w:rPr>
+          <w:b w:val="0"/>
+          <w:highlight w:val="none"/>
+          <w:vertAlign w:val="baseline"/>
+        </w:rPr>
+      </w:r>
+    </w:p>
+    <w:p>
+      <w:pPr>
+        <w:ind w:left="709" w:firstLine="0"/>
+        <w:rPr>
+          <w:b w:val="0"/>
+          <w:highlight w:val="none"/>
+          <w:vertAlign w:val="baseline"/>
+        </w:rPr>
+      </w:pPr>
+      <w:r>
+        <w:rPr>
+          <w:b w:val="0"/>
+          <w:highlight w:val="none"/>
+          <w:vertAlign w:val="baseline"/>
+        </w:rPr>
+      </w:r>
+      <w:r>
+        <mc:AlternateContent>
+          <mc:Choice Requires="wpg">
+            <w:drawing>
+              <wp:inline xmlns:wp="http://schemas.openxmlformats.org/drawingml/2006/wordprocessingDrawing" distT="0" distB="0" distL="0" distR="0">
+                <wp:extent cx="5410066" cy="3244827"/>
+                <wp:effectExtent l="0" t="0" r="0" b="0"/>
+                <wp:docPr id="2" name="" hidden="0"/>
+                <wp:cNvGraphicFramePr>
+                  <a:graphicFrameLocks xmlns:a="http://schemas.openxmlformats.org/drawingml/2006/main" noChangeAspect="1"/>
+                </wp:cNvGraphicFramePr>
+                <a:graphic xmlns:a="http://schemas.openxmlformats.org/drawingml/2006/main">
+                  <a:graphicData uri="http://schemas.openxmlformats.org/drawingml/2006/picture">
+                    <pic:pic xmlns:pic="http://schemas.openxmlformats.org/drawingml/2006/picture">
+                      <pic:nvPicPr>
+                        <pic:cNvPr id="1042981609" name="" hidden="0"/>
+                        <pic:cNvPicPr>
+                          <a:picLocks noChangeAspect="1"/>
+                        </pic:cNvPicPr>
+                        <pic:nvPr isPhoto="0" userDrawn="0"/>
+                      </pic:nvPicPr>
+                      <pic:blipFill>
+                        <a:blip r:embed="rId10"/>
+                        <a:stretch/>
+                      </pic:blipFill>
+                      <pic:spPr bwMode="auto">
+                        <a:xfrm flipH="0" flipV="0">
+                          <a:off x="0" y="0"/>
+                          <a:ext cx="5410065" cy="3244826"/>
+                        </a:xfrm>
+                        <a:prstGeom prst="rect">
+                          <a:avLst/>
+                        </a:prstGeom>
+                      </pic:spPr>
+                    </pic:pic>
+                  </a:graphicData>
+                </a:graphic>
+              </wp:inline>
+            </w:drawing>
+          </mc:Choice>
+          <mc:Fallback>
+            <w:pict>
+              <v:shapetype type="#_x0000_t75" o:spt="75" coordsize="21600,21600" o:preferrelative="t" path="m@4@5l@4@11@9@11@9@5xe">
+                <v:formulas>
+                  <v:f eqn="if lineDrawn pixelLineWidth 0"/>
+                  <v:f eqn="sum @0 1 0"/>
+                  <v:f eqn="sum 0 0 @1"/>
+                  <v:f eqn="prod @2 1 2"/>
+                  <v:f eqn="prod @3 21600 pixelWidth"/>
+                  <v:f eqn="prod @3 21600 pixelHeight"/>
+                  <v:f eqn="sum @0 0 1"/>
+                  <v:f eqn="prod @6 1 2"/>
+                  <v:f eqn="prod @7 21600 pixelWidth"/>
+                  <v:f eqn="sum @8 21600 0"/>
+                  <v:f eqn="prod @7 21600 pixelHeight"/>
+                  <v:f eqn="sum @10 21600 0"/>
+                </v:formulas>
+              </v:shapetype>
+              <v:shape id="_x0000_i1" o:spid="_x0000_s1" type="#_x0000_t75" style="mso-wrap-distance-left:0.0pt;mso-wrap-distance-top:0.0pt;mso-wrap-distance-right:0.0pt;mso-wrap-distance-bottom:0.0pt;width:426.0pt;height:255.5pt;" stroked="false">
+                <v:path textboxrect="0,0,0,0"/>
+                <v:imagedata r:id="rId10" o:title=""/>
+              </v:shape>
+            </w:pict>
+          </mc:Fallback>
+        </mc:AlternateContent>
+      </w:r>
+      <w:r>
+        <w:rPr>
+          <w:b w:val="0"/>
+          <w:highlight w:val="none"/>
+          <w:vertAlign w:val="baseline"/>
+        </w:rPr>
+        <w:t xml:space="preserve"> </w:t>
+      </w:r>
+      <w:r>
+        <w:rPr>
+          <w:b w:val="0"/>
+          <w:highlight w:val="none"/>
+          <w:vertAlign w:val="baseline"/>
+        </w:rPr>
+      </w:r>
+    </w:p>
+    <w:p>
+      <w:pPr>
+        <w:pStyle w:val="822"/>
+        <w:numPr>
+          <w:ilvl w:val="0"/>
+          <w:numId w:val="5"/>
+        </w:numPr>
+        <w:rPr>
+          <w:b w:val="0"/>
+          <w:highlight w:val="none"/>
+          <w:vertAlign w:val="baseline"/>
+        </w:rPr>
+      </w:pPr>
+      <w:r>
+        <w:rPr>
+          <w:b w:val="0"/>
+          <w:highlight w:val="none"/>
+          <w:vertAlign w:val="baseline"/>
+        </w:rPr>
+        <w:t xml:space="preserve">Abstracción de la realidad : conjunto de hechos y reglas.</w:t>
+      </w:r>
+      <w:r>
+        <w:rPr>
+          <w:b w:val="0"/>
+          <w:highlight w:val="none"/>
+          <w:vertAlign w:val="baseline"/>
+        </w:rPr>
+      </w:r>
+    </w:p>
+    <w:p>
+      <w:pPr>
+        <w:pStyle w:val="822"/>
+        <w:numPr>
+          <w:ilvl w:val="0"/>
+          <w:numId w:val="5"/>
+        </w:numPr>
+        <w:rPr>
+          <w:b w:val="0"/>
+          <w:highlight w:val="none"/>
+          <w:vertAlign w:val="baseline"/>
+        </w:rPr>
+      </w:pPr>
+      <w:r>
+        <w:rPr>
+          <w:b w:val="0"/>
+          <w:highlight w:val="none"/>
+          <w:vertAlign w:val="baseline"/>
+        </w:rPr>
+        <w:t xml:space="preserve">Base de conocimientos: universo de cosas conocidas y las que no</w:t>
+      </w:r>
+      <w:r>
+        <w:rPr>
+          <w:b w:val="0"/>
+          <w:highlight w:val="none"/>
+          <w:vertAlign w:val="baseline"/>
+        </w:rPr>
+      </w:r>
+    </w:p>
+    <w:p>
+      <w:pPr>
+        <w:pStyle w:val="822"/>
+        <w:numPr>
+          <w:ilvl w:val="0"/>
+          <w:numId w:val="5"/>
+        </w:numPr>
+        <w:rPr>
+          <w:b w:val="0"/>
+          <w:highlight w:val="none"/>
+          <w:vertAlign w:val="baseline"/>
+        </w:rPr>
+      </w:pPr>
+      <w:r>
+        <w:rPr>
+          <w:b w:val="0"/>
+          <w:highlight w:val="none"/>
+          <w:vertAlign w:val="baseline"/>
+        </w:rPr>
+        <w:t xml:space="preserve">Motor de inferencia: valida proposiciones en base a proposiciones dadas. Permite sacar conclusiones a partir de conocimiento dado.</w:t>
+      </w:r>
+      <w:r>
+        <w:rPr>
+          <w:b w:val="0"/>
+          <w:highlight w:val="none"/>
+          <w:vertAlign w:val="baseline"/>
+        </w:rPr>
+      </w:r>
+      <w:r>
+        <w:rPr>
+          <w:b w:val="0"/>
+          <w:highlight w:val="none"/>
+          <w:vertAlign w:val="baseline"/>
+        </w:rPr>
+      </w:r>
+      <w:r>
+        <w:rPr>
+          <w:b w:val="0"/>
+          <w:highlight w:val="none"/>
+          <w:vertAlign w:val="baseline"/>
+        </w:rPr>
+      </w:r>
+    </w:p>
+    <w:p>
+      <w:pPr>
+        <w:ind w:left="0" w:firstLine="0"/>
+        <w:rPr>
+          <w:b w:val="0"/>
+          <w:highlight w:val="none"/>
+          <w:vertAlign w:val="baseline"/>
+        </w:rPr>
+      </w:pPr>
+      <w:r>
+        <w:rPr>
+          <w:b w:val="0"/>
+          <w:highlight w:val="none"/>
+          <w:vertAlign w:val="baseline"/>
+        </w:rPr>
+        <w:t xml:space="preserve">Los lenguajes de programación pueden ser multiparadigma, el programador decide que modelo va a utilizar.</w:t>
+      </w:r>
+      <w:r>
+        <w:rPr>
+          <w:b w:val="0"/>
+          <w:highlight w:val="none"/>
+          <w:vertAlign w:val="baseline"/>
+        </w:rPr>
+      </w:r>
+      <w:r>
+        <w:rPr>
+          <w:b w:val="0"/>
+          <w:highlight w:val="none"/>
+          <w:vertAlign w:val="baseline"/>
+        </w:rPr>
+      </w:r>
+    </w:p>
+    <w:p>
+      <w:pPr>
+        <w:ind w:left="0" w:firstLine="0"/>
+        <w:rPr>
+          <w:b w:val="0"/>
+          <w:highlight w:val="none"/>
+          <w:vertAlign w:val="baseline"/>
+        </w:rPr>
+      </w:pPr>
+      <w:r>
+        <w:rPr>
+          <w:b w:val="0"/>
+          <w:highlight w:val="none"/>
+          <w:vertAlign w:val="baseline"/>
+        </w:rPr>
+        <w:t xml:space="preserve">Un lenguaje multiparadigma es el que al menos soporta 2 paradigmas.</w:t>
       </w:r>
       <w:r>
         <w:rPr>
@@ -4115,6 +4955,135 @@
       </w:rPr>
     </w:lvl>
   </w:abstractNum>
+  <w:abstractNum w:abstractNumId="4">
+    <w:multiLevelType w:val="hybridMultilevel"/>
+    <w:lvl w:ilvl="0">
+      <w:start w:val="1"/>
+      <w:numFmt w:val="bullet"/>
+      <w:isLgl w:val="false"/>
+      <w:suff w:val="tab"/>
+      <w:lvlText w:val="·"/>
+      <w:lvlJc w:val="left"/>
+      <w:pPr>
+        <w:ind w:left="1418" w:hanging="360"/>
+      </w:pPr>
+      <w:rPr>
+        <w:rFonts w:ascii="Symbol" w:hAnsi="Symbol" w:cs="Symbol" w:eastAsia="Symbol" w:hint="default"/>
+      </w:rPr>
+    </w:lvl>
+    <w:lvl w:ilvl="1">
+      <w:start w:val="1"/>
+      <w:numFmt w:val="bullet"/>
+      <w:isLgl w:val="false"/>
+      <w:suff w:val="tab"/>
+      <w:lvlText w:val="o"/>
+      <w:lvlJc w:val="left"/>
+      <w:pPr>
+        <w:ind w:left="2138" w:hanging="360"/>
+      </w:pPr>
+      <w:rPr>
+        <w:rFonts w:ascii="Courier New" w:hAnsi="Courier New" w:cs="Courier New" w:eastAsia="Courier New" w:hint="default"/>
+      </w:rPr>
+    </w:lvl>
+    <w:lvl w:ilvl="2">
+      <w:start w:val="1"/>
+      <w:numFmt w:val="bullet"/>
+      <w:isLgl w:val="false"/>
+      <w:suff w:val="tab"/>
+      <w:lvlText w:val="§"/>
+      <w:lvlJc w:val="left"/>
+      <w:pPr>
+        <w:ind w:left="2858" w:hanging="360"/>
+      </w:pPr>
+      <w:rPr>
+        <w:rFonts w:ascii="Wingdings" w:hAnsi="Wingdings" w:cs="Wingdings" w:eastAsia="Wingdings" w:hint="default"/>
+      </w:rPr>
+    </w:lvl>
+    <w:lvl w:ilvl="3">
+      <w:start w:val="1"/>
+      <w:numFmt w:val="bullet"/>
+      <w:isLgl w:val="false"/>
+      <w:suff w:val="tab"/>
+      <w:lvlText w:val="·"/>
+      <w:lvlJc w:val="left"/>
+      <w:pPr>
+        <w:ind w:left="3578" w:hanging="360"/>
+      </w:pPr>
+      <w:rPr>
+        <w:rFonts w:ascii="Symbol" w:hAnsi="Symbol" w:cs="Symbol" w:eastAsia="Symbol" w:hint="default"/>
+      </w:rPr>
+    </w:lvl>
+    <w:lvl w:ilvl="4">
+      <w:start w:val="1"/>
+      <w:numFmt w:val="bullet"/>
+      <w:isLgl w:val="false"/>
+      <w:suff w:val="tab"/>
+      <w:lvlText w:val="o"/>
+      <w:lvlJc w:val="left"/>
+      <w:pPr>
+        <w:ind w:left="4298" w:hanging="360"/>
+      </w:pPr>
+      <w:rPr>
+        <w:rFonts w:ascii="Courier New" w:hAnsi="Courier New" w:cs="Courier New" w:eastAsia="Courier New" w:hint="default"/>
+      </w:rPr>
+    </w:lvl>
+    <w:lvl w:ilvl="5">
+      <w:start w:val="1"/>
+      <w:numFmt w:val="bullet"/>
+      <w:isLgl w:val="false"/>
+      <w:suff w:val="tab"/>
+      <w:lvlText w:val="§"/>
+      <w:lvlJc w:val="left"/>
+      <w:pPr>
+        <w:ind w:left="5018" w:hanging="360"/>
+      </w:pPr>
+      <w:rPr>
+        <w:rFonts w:ascii="Wingdings" w:hAnsi="Wingdings" w:cs="Wingdings" w:eastAsia="Wingdings" w:hint="default"/>
+      </w:rPr>
+    </w:lvl>
+    <w:lvl w:ilvl="6">
+      <w:start w:val="1"/>
+      <w:numFmt w:val="bullet"/>
+      <w:isLgl w:val="false"/>
+      <w:suff w:val="tab"/>
+      <w:lvlText w:val="·"/>
+      <w:lvlJc w:val="left"/>
+      <w:pPr>
+        <w:ind w:left="5738" w:hanging="360"/>
+      </w:pPr>
+      <w:rPr>
+        <w:rFonts w:ascii="Symbol" w:hAnsi="Symbol" w:cs="Symbol" w:eastAsia="Symbol" w:hint="default"/>
+      </w:rPr>
+    </w:lvl>
+    <w:lvl w:ilvl="7">
+      <w:start w:val="1"/>
+      <w:numFmt w:val="bullet"/>
+      <w:isLgl w:val="false"/>
+      <w:suff w:val="tab"/>
+      <w:lvlText w:val="o"/>
+      <w:lvlJc w:val="left"/>
+      <w:pPr>
+        <w:ind w:left="6458" w:hanging="360"/>
+      </w:pPr>
+      <w:rPr>
+        <w:rFonts w:ascii="Courier New" w:hAnsi="Courier New" w:cs="Courier New" w:eastAsia="Courier New" w:hint="default"/>
+      </w:rPr>
+    </w:lvl>
+    <w:lvl w:ilvl="8">
+      <w:start w:val="1"/>
+      <w:numFmt w:val="bullet"/>
+      <w:isLgl w:val="false"/>
+      <w:suff w:val="tab"/>
+      <w:lvlText w:val="§"/>
+      <w:lvlJc w:val="left"/>
+      <w:pPr>
+        <w:ind w:left="7178" w:hanging="360"/>
+      </w:pPr>
+      <w:rPr>
+        <w:rFonts w:ascii="Wingdings" w:hAnsi="Wingdings" w:cs="Wingdings" w:eastAsia="Wingdings" w:hint="default"/>
+      </w:rPr>
+    </w:lvl>
+  </w:abstractNum>
   <w:num w:numId="1">
     <w:abstractNumId w:val="0"/>
   </w:num>
@@ -4126,6 +5095,9 @@
   </w:num>
   <w:num w:numId="4">
     <w:abstractNumId w:val="3"/>
+  </w:num>
+  <w:num w:numId="5">
+    <w:abstractNumId w:val="4"/>
   </w:num>
 </w:numbering>
 </file>
